--- a/NagB/Fig6_legend_revised.docx
+++ b/NagB/Fig6_legend_revised.docx
@@ -1,6 +1,6 @@
 
 <file path=word/document.xml><?xml version="1.0" encoding="utf-8"?>
-<w:document xmlns:wpc="http://schemas.microsoft.com/office/word/2010/wordprocessingCanvas" xmlns:mc="http://schemas.openxmlformats.org/markup-compatibility/2006" xmlns:o="urn:schemas-microsoft-com:office:office" xmlns:r="http://schemas.openxmlformats.org/officeDocument/2006/relationships" xmlns:m="http://schemas.openxmlformats.org/officeDocument/2006/math" xmlns:v="urn:schemas-microsoft-com:vml" xmlns:wp14="http://schemas.microsoft.com/office/word/2010/wordprocessingDrawing" xmlns:wp="http://schemas.openxmlformats.org/drawingml/2006/wordprocessingDrawing" xmlns:w10="urn:schemas-microsoft-com:office:word" xmlns:w="http://schemas.openxmlformats.org/wordprocessingml/2006/main" xmlns:w14="http://schemas.microsoft.com/office/word/2010/wordml" xmlns:wpg="http://schemas.microsoft.com/office/word/2010/wordprocessingGroup" xmlns:wpi="http://schemas.microsoft.com/office/word/2010/wordprocessingInk" xmlns:wne="http://schemas.microsoft.com/office/word/2006/wordml" xmlns:wps="http://schemas.microsoft.com/office/word/2010/wordprocessingShape" mc:Ignorable="w14 wp14">
+<w:document xmlns:wpc="http://schemas.microsoft.com/office/word/2010/wordprocessingCanvas" xmlns:mo="http://schemas.microsoft.com/office/mac/office/2008/main" xmlns:mc="http://schemas.openxmlformats.org/markup-compatibility/2006" xmlns:mv="urn:schemas-microsoft-com:mac:vml" xmlns:o="urn:schemas-microsoft-com:office:office" xmlns:r="http://schemas.openxmlformats.org/officeDocument/2006/relationships" xmlns:m="http://schemas.openxmlformats.org/officeDocument/2006/math" xmlns:v="urn:schemas-microsoft-com:vml" xmlns:wp14="http://schemas.microsoft.com/office/word/2010/wordprocessingDrawing" xmlns:wp="http://schemas.openxmlformats.org/drawingml/2006/wordprocessingDrawing" xmlns:w10="urn:schemas-microsoft-com:office:word" xmlns:w="http://schemas.openxmlformats.org/wordprocessingml/2006/main" xmlns:w14="http://schemas.microsoft.com/office/word/2010/wordml" xmlns:wpg="http://schemas.microsoft.com/office/word/2010/wordprocessingGroup" xmlns:wpi="http://schemas.microsoft.com/office/word/2010/wordprocessingInk" xmlns:wne="http://schemas.microsoft.com/office/word/2006/wordml" xmlns:wps="http://schemas.microsoft.com/office/word/2010/wordprocessingShape" mc:Ignorable="w14 wp14">
   <w:body>
     <w:p>
       <w:r>
@@ -46,13 +46,7 @@
         <w:t xml:space="preserve">HPr </w:t>
       </w:r>
       <w:r>
-        <w:t xml:space="preserve">+ </w:t>
-      </w:r>
-      <w:r>
-        <w:t>U-PII</w:t>
-      </w:r>
-      <w:r>
-        <w:t xml:space="preserve"> (B). </w:t>
+        <w:t xml:space="preserve">+ U-PII (B). </w:t>
       </w:r>
       <w:r>
         <w:t xml:space="preserve">The binding of HPr to NagB does not sterically obstruct the binding of either </w:t>
@@ -106,28 +100,39 @@
         <w:t>Inset:</w:t>
       </w:r>
       <w:r>
-        <w:t xml:space="preserve"> Binding sites for HPr, NanE, and U-PII on the surface of NagB. Interacting residues are colored according to the binding partner, and shared residues between NanE and U-PII are colored in grey. </w:t>
-      </w:r>
+        <w:t xml:space="preserve"> Binding sites for HPr, NanE, and U-PII on the surface of NagB. </w:t>
+      </w:r>
+      <w:del w:id="0" w:author="P Uetz" w:date="2017-08-25T22:39:00Z">
+        <w:r>
+          <w:delText xml:space="preserve">Interacting residues are colored according to the binding partner, and shared residues between NanE and U-PII are colored in grey. </w:delText>
+        </w:r>
+      </w:del>
       <w:r>
         <w:t xml:space="preserve">Note that the majority of the NanE and U-PII interfaces on NagB overlap with each other. </w:t>
       </w:r>
       <w:r>
         <w:t xml:space="preserve">Residues indicated by black lines are shared among all three NagB partners. </w:t>
       </w:r>
+      <w:commentRangeStart w:id="1"/>
       <w:r>
         <w:t>Functional NagB is a hexamer</w:t>
       </w:r>
       <w:r>
         <w:t xml:space="preserve"> in which the cavity (not shown) interacts with solvent</w:t>
       </w:r>
-      <w:r>
-        <w:t xml:space="preserve">; the inter-subunit trimer contacts, </w:t>
-      </w:r>
-      <w:r>
-        <w:t>a loop spanning residues 216</w:t>
-      </w:r>
-      <w:r>
-        <w:t xml:space="preserve">-223, are indicated by a heavy dashed line, while the inter-trimeric contacts </w:t>
+      <w:commentRangeEnd w:id="1"/>
+      <w:r>
+        <w:rPr>
+          <w:rStyle w:val="CommentReference"/>
+        </w:rPr>
+        <w:commentReference w:id="1"/>
+      </w:r>
+      <w:r>
+        <w:t xml:space="preserve">; </w:t>
+      </w:r>
+      <w:commentRangeStart w:id="2"/>
+      <w:r>
+        <w:t xml:space="preserve">the inter-subunit trimer contacts, a loop spanning residues 216-223, are indicated by a heavy dashed line, while the inter-trimeric contacts </w:t>
       </w:r>
       <w:r>
         <w:t xml:space="preserve">(residues 244-250) </w:t>
@@ -135,6 +140,13 @@
       <w:r>
         <w:t xml:space="preserve">are indicated by a light dashed line. </w:t>
       </w:r>
+      <w:commentRangeEnd w:id="2"/>
+      <w:r>
+        <w:rPr>
+          <w:rStyle w:val="CommentReference"/>
+        </w:rPr>
+        <w:commentReference w:id="2"/>
+      </w:r>
       <w:r>
         <w:t xml:space="preserve">The orientation of the NagB monomer with respect to the </w:t>
       </w:r>
@@ -144,11 +156,17 @@
       <w:r>
         <w:t xml:space="preserve"> is indicated by </w:t>
       </w:r>
+      <w:commentRangeStart w:id="3"/>
       <w:r>
         <w:t>dashed arrows</w:t>
       </w:r>
-      <w:bookmarkStart w:id="0" w:name="_GoBack"/>
-      <w:bookmarkEnd w:id="0"/>
+      <w:commentRangeEnd w:id="3"/>
+      <w:r>
+        <w:rPr>
+          <w:rStyle w:val="CommentReference"/>
+        </w:rPr>
+        <w:commentReference w:id="3"/>
+      </w:r>
       <w:r>
         <w:t xml:space="preserve">. </w:t>
       </w:r>
@@ -159,7 +177,49 @@
         <w:t>IDs and chains used for NagB, HP</w:t>
       </w:r>
       <w:r>
-        <w:t xml:space="preserve">r, and U-PII were 1FS5:A, 3CCD:A, 5L9N:A. 1FS5:A is a structure of the open, “R” conformation of NagB, and 5L9N:A is a structure of uridylated PII. For NanE, the </w:t>
+        <w:t>r, and U-PII were 1FS5:A</w:t>
+      </w:r>
+      <w:ins w:id="4" w:author="P Uetz" w:date="2017-08-25T22:55:00Z">
+        <w:r>
+          <w:t xml:space="preserve"> (R conformation)</w:t>
+        </w:r>
+      </w:ins>
+      <w:r>
+        <w:t>, 3CCD:A, 5L9N:A</w:t>
+      </w:r>
+      <w:ins w:id="5" w:author="P Uetz" w:date="2017-08-25T22:56:00Z">
+        <w:r>
+          <w:t xml:space="preserve"> (</w:t>
+        </w:r>
+        <w:r>
+          <w:t>uridylated PII</w:t>
+        </w:r>
+        <w:r>
+          <w:t>)</w:t>
+        </w:r>
+      </w:ins>
+      <w:r>
+        <w:t>.</w:t>
+      </w:r>
+      <w:del w:id="6" w:author="P Uetz" w:date="2017-08-25T22:56:00Z">
+        <w:r>
+          <w:delText xml:space="preserve"> 1FS5:A is a structure of the open, “R” conformation of NagB, and 5L9N:A is a structure of </w:delText>
+        </w:r>
+        <w:bookmarkStart w:id="7" w:name="OLE_LINK49"/>
+        <w:bookmarkStart w:id="8" w:name="OLE_LINK50"/>
+        <w:r>
+          <w:delText>uridylated PII</w:delText>
+        </w:r>
+        <w:bookmarkStart w:id="9" w:name="_GoBack"/>
+        <w:bookmarkEnd w:id="7"/>
+        <w:bookmarkEnd w:id="8"/>
+        <w:bookmarkEnd w:id="9"/>
+        <w:r>
+          <w:delText>.</w:delText>
+        </w:r>
+      </w:del>
+      <w:r>
+        <w:t xml:space="preserve"> For NanE, the </w:t>
       </w:r>
       <w:r>
         <w:t xml:space="preserve">full-length </w:t>
@@ -179,6 +239,59 @@
     </w:sectPr>
   </w:body>
 </w:document>
+</file>
+
+<file path=word/comments.xml><?xml version="1.0" encoding="utf-8"?>
+<w:comments xmlns:wpc="http://schemas.microsoft.com/office/word/2010/wordprocessingCanvas" xmlns:mo="http://schemas.microsoft.com/office/mac/office/2008/main" xmlns:mc="http://schemas.openxmlformats.org/markup-compatibility/2006" xmlns:mv="urn:schemas-microsoft-com:mac:vml" xmlns:o="urn:schemas-microsoft-com:office:office" xmlns:r="http://schemas.openxmlformats.org/officeDocument/2006/relationships" xmlns:m="http://schemas.openxmlformats.org/officeDocument/2006/math" xmlns:v="urn:schemas-microsoft-com:vml" xmlns:wp14="http://schemas.microsoft.com/office/word/2010/wordprocessingDrawing" xmlns:wp="http://schemas.openxmlformats.org/drawingml/2006/wordprocessingDrawing" xmlns:w10="urn:schemas-microsoft-com:office:word" xmlns:w="http://schemas.openxmlformats.org/wordprocessingml/2006/main" xmlns:w14="http://schemas.microsoft.com/office/word/2010/wordml" xmlns:wpg="http://schemas.microsoft.com/office/word/2010/wordprocessingGroup" xmlns:wpi="http://schemas.microsoft.com/office/word/2010/wordprocessingInk" xmlns:wne="http://schemas.microsoft.com/office/word/2006/wordml" xmlns:wps="http://schemas.microsoft.com/office/word/2010/wordprocessingShape" mc:Ignorable="w14 wp14">
+  <w:comment w:id="1" w:author="P Uetz" w:date="2017-08-25T22:42:00Z" w:initials="PU">
+    <w:p>
+      <w:pPr>
+        <w:pStyle w:val="CommentText"/>
+      </w:pPr>
+      <w:r>
+        <w:rPr>
+          <w:rStyle w:val="CommentReference"/>
+        </w:rPr>
+        <w:annotationRef/>
+      </w:r>
+      <w:r>
+        <w:t>This seems to be important, so why not show it? That should also clarify which interactions happen while the hexamer is intact, shouldn’t it?</w:t>
+      </w:r>
+    </w:p>
+  </w:comment>
+  <w:comment w:id="2" w:author="P Uetz" w:date="2017-08-25T22:43:00Z" w:initials="PU">
+    <w:p>
+      <w:pPr>
+        <w:pStyle w:val="CommentText"/>
+      </w:pPr>
+      <w:r>
+        <w:rPr>
+          <w:rStyle w:val="CommentReference"/>
+        </w:rPr>
+        <w:annotationRef/>
+      </w:r>
+      <w:r>
+        <w:t>Not clear what inter-subunit and inter-trimer means: which subunits? Which trimer?</w:t>
+      </w:r>
+    </w:p>
+  </w:comment>
+  <w:comment w:id="3" w:author="P Uetz" w:date="2017-08-25T22:55:00Z" w:initials="PU">
+    <w:p>
+      <w:pPr>
+        <w:pStyle w:val="CommentText"/>
+      </w:pPr>
+      <w:r>
+        <w:rPr>
+          <w:rStyle w:val="CommentReference"/>
+        </w:rPr>
+        <w:annotationRef/>
+      </w:r>
+      <w:r>
+        <w:t>I don’t see dashed arrows</w:t>
+      </w:r>
+    </w:p>
+  </w:comment>
+</w:comments>
 </file>
 
 <file path=word/styles.xml><?xml version="1.0" encoding="utf-8"?>
@@ -198,7 +311,7 @@
       </w:pPr>
     </w:pPrDefault>
   </w:docDefaults>
-  <w:latentStyles w:defLockedState="0" w:defUIPriority="99" w:defSemiHidden="1" w:defUnhideWhenUsed="1" w:defQFormat="0" w:count="267">
+  <w:latentStyles w:defLockedState="0" w:defUIPriority="99" w:defSemiHidden="1" w:defUnhideWhenUsed="1" w:defQFormat="0" w:count="276">
     <w:lsdException w:name="Normal" w:semiHidden="0" w:uiPriority="0" w:unhideWhenUsed="0" w:qFormat="1"/>
     <w:lsdException w:name="heading 1" w:semiHidden="0" w:uiPriority="9" w:unhideWhenUsed="0" w:qFormat="1"/>
     <w:lsdException w:name="heading 2" w:uiPriority="9" w:qFormat="1"/>
@@ -368,11 +481,111 @@
     <w:semiHidden/>
     <w:unhideWhenUsed/>
   </w:style>
+  <w:style w:type="paragraph" w:styleId="BalloonText">
+    <w:name w:val="Balloon Text"/>
+    <w:basedOn w:val="Normal"/>
+    <w:link w:val="BalloonTextChar"/>
+    <w:uiPriority w:val="99"/>
+    <w:semiHidden/>
+    <w:unhideWhenUsed/>
+    <w:rsid w:val="00A564B8"/>
+    <w:pPr>
+      <w:spacing w:after="0" w:line="240" w:lineRule="auto"/>
+    </w:pPr>
+    <w:rPr>
+      <w:rFonts w:ascii="Lucida Grande" w:hAnsi="Lucida Grande" w:cs="Lucida Grande"/>
+      <w:sz w:val="18"/>
+      <w:szCs w:val="18"/>
+    </w:rPr>
+  </w:style>
+  <w:style w:type="character" w:customStyle="1" w:styleId="BalloonTextChar">
+    <w:name w:val="Balloon Text Char"/>
+    <w:basedOn w:val="DefaultParagraphFont"/>
+    <w:link w:val="BalloonText"/>
+    <w:uiPriority w:val="99"/>
+    <w:semiHidden/>
+    <w:rsid w:val="00A564B8"/>
+    <w:rPr>
+      <w:rFonts w:ascii="Lucida Grande" w:hAnsi="Lucida Grande" w:cs="Lucida Grande"/>
+      <w:sz w:val="18"/>
+      <w:szCs w:val="18"/>
+    </w:rPr>
+  </w:style>
+  <w:style w:type="character" w:styleId="CommentReference">
+    <w:name w:val="annotation reference"/>
+    <w:basedOn w:val="DefaultParagraphFont"/>
+    <w:uiPriority w:val="99"/>
+    <w:semiHidden/>
+    <w:unhideWhenUsed/>
+    <w:rsid w:val="00A564B8"/>
+    <w:rPr>
+      <w:sz w:val="18"/>
+      <w:szCs w:val="18"/>
+    </w:rPr>
+  </w:style>
+  <w:style w:type="paragraph" w:styleId="CommentText">
+    <w:name w:val="annotation text"/>
+    <w:basedOn w:val="Normal"/>
+    <w:link w:val="CommentTextChar"/>
+    <w:uiPriority w:val="99"/>
+    <w:semiHidden/>
+    <w:unhideWhenUsed/>
+    <w:rsid w:val="00A564B8"/>
+    <w:pPr>
+      <w:spacing w:line="240" w:lineRule="auto"/>
+    </w:pPr>
+    <w:rPr>
+      <w:sz w:val="24"/>
+      <w:szCs w:val="24"/>
+    </w:rPr>
+  </w:style>
+  <w:style w:type="character" w:customStyle="1" w:styleId="CommentTextChar">
+    <w:name w:val="Comment Text Char"/>
+    <w:basedOn w:val="DefaultParagraphFont"/>
+    <w:link w:val="CommentText"/>
+    <w:uiPriority w:val="99"/>
+    <w:semiHidden/>
+    <w:rsid w:val="00A564B8"/>
+    <w:rPr>
+      <w:sz w:val="24"/>
+      <w:szCs w:val="24"/>
+    </w:rPr>
+  </w:style>
+  <w:style w:type="paragraph" w:styleId="CommentSubject">
+    <w:name w:val="annotation subject"/>
+    <w:basedOn w:val="CommentText"/>
+    <w:next w:val="CommentText"/>
+    <w:link w:val="CommentSubjectChar"/>
+    <w:uiPriority w:val="99"/>
+    <w:semiHidden/>
+    <w:unhideWhenUsed/>
+    <w:rsid w:val="00A564B8"/>
+    <w:rPr>
+      <w:b/>
+      <w:bCs/>
+      <w:sz w:val="20"/>
+      <w:szCs w:val="20"/>
+    </w:rPr>
+  </w:style>
+  <w:style w:type="character" w:customStyle="1" w:styleId="CommentSubjectChar">
+    <w:name w:val="Comment Subject Char"/>
+    <w:basedOn w:val="CommentTextChar"/>
+    <w:link w:val="CommentSubject"/>
+    <w:uiPriority w:val="99"/>
+    <w:semiHidden/>
+    <w:rsid w:val="00A564B8"/>
+    <w:rPr>
+      <w:b/>
+      <w:bCs/>
+      <w:sz w:val="20"/>
+      <w:szCs w:val="20"/>
+    </w:rPr>
+  </w:style>
 </w:styles>
 </file>
 
 <file path=word/stylesWithEffects.xml><?xml version="1.0" encoding="utf-8"?>
-<w:styles xmlns:wpc="http://schemas.microsoft.com/office/word/2010/wordprocessingCanvas" xmlns:mc="http://schemas.openxmlformats.org/markup-compatibility/2006" xmlns:o="urn:schemas-microsoft-com:office:office" xmlns:r="http://schemas.openxmlformats.org/officeDocument/2006/relationships" xmlns:m="http://schemas.openxmlformats.org/officeDocument/2006/math" xmlns:v="urn:schemas-microsoft-com:vml" xmlns:wp14="http://schemas.microsoft.com/office/word/2010/wordprocessingDrawing" xmlns:wp="http://schemas.openxmlformats.org/drawingml/2006/wordprocessingDrawing" xmlns:w10="urn:schemas-microsoft-com:office:word" xmlns:w="http://schemas.openxmlformats.org/wordprocessingml/2006/main" xmlns:w14="http://schemas.microsoft.com/office/word/2010/wordml" xmlns:wpg="http://schemas.microsoft.com/office/word/2010/wordprocessingGroup" xmlns:wpi="http://schemas.microsoft.com/office/word/2010/wordprocessingInk" xmlns:wne="http://schemas.microsoft.com/office/word/2006/wordml" xmlns:wps="http://schemas.microsoft.com/office/word/2010/wordprocessingShape" mc:Ignorable="w14 wp14">
+<w:styles xmlns:wpc="http://schemas.microsoft.com/office/word/2010/wordprocessingCanvas" xmlns:mo="http://schemas.microsoft.com/office/mac/office/2008/main" xmlns:mc="http://schemas.openxmlformats.org/markup-compatibility/2006" xmlns:mv="urn:schemas-microsoft-com:mac:vml" xmlns:o="urn:schemas-microsoft-com:office:office" xmlns:r="http://schemas.openxmlformats.org/officeDocument/2006/relationships" xmlns:m="http://schemas.openxmlformats.org/officeDocument/2006/math" xmlns:v="urn:schemas-microsoft-com:vml" xmlns:wp14="http://schemas.microsoft.com/office/word/2010/wordprocessingDrawing" xmlns:wp="http://schemas.openxmlformats.org/drawingml/2006/wordprocessingDrawing" xmlns:w10="urn:schemas-microsoft-com:office:word" xmlns:w="http://schemas.openxmlformats.org/wordprocessingml/2006/main" xmlns:w14="http://schemas.microsoft.com/office/word/2010/wordml" xmlns:wpg="http://schemas.microsoft.com/office/word/2010/wordprocessingGroup" xmlns:wpi="http://schemas.microsoft.com/office/word/2010/wordprocessingInk" xmlns:wne="http://schemas.microsoft.com/office/word/2006/wordml" xmlns:wps="http://schemas.microsoft.com/office/word/2010/wordprocessingShape" mc:Ignorable="w14 wp14">
   <w:docDefaults>
     <w:rPrDefault>
       <w:rPr>
@@ -388,7 +601,7 @@
       </w:pPr>
     </w:pPrDefault>
   </w:docDefaults>
-  <w:latentStyles w:defLockedState="0" w:defUIPriority="99" w:defSemiHidden="1" w:defUnhideWhenUsed="1" w:defQFormat="0" w:count="267">
+  <w:latentStyles w:defLockedState="0" w:defUIPriority="99" w:defSemiHidden="1" w:defUnhideWhenUsed="1" w:defQFormat="0" w:count="276">
     <w:lsdException w:name="Normal" w:semiHidden="0" w:uiPriority="0" w:unhideWhenUsed="0" w:qFormat="1"/>
     <w:lsdException w:name="heading 1" w:semiHidden="0" w:uiPriority="9" w:unhideWhenUsed="0" w:qFormat="1"/>
     <w:lsdException w:name="heading 2" w:uiPriority="9" w:qFormat="1"/>
@@ -557,6 +770,106 @@
     <w:uiPriority w:val="99"/>
     <w:semiHidden/>
     <w:unhideWhenUsed/>
+  </w:style>
+  <w:style w:type="paragraph" w:styleId="BalloonText">
+    <w:name w:val="Balloon Text"/>
+    <w:basedOn w:val="Normal"/>
+    <w:link w:val="BalloonTextChar"/>
+    <w:uiPriority w:val="99"/>
+    <w:semiHidden/>
+    <w:unhideWhenUsed/>
+    <w:rsid w:val="00A564B8"/>
+    <w:pPr>
+      <w:spacing w:after="0" w:line="240" w:lineRule="auto"/>
+    </w:pPr>
+    <w:rPr>
+      <w:rFonts w:ascii="Lucida Grande" w:hAnsi="Lucida Grande" w:cs="Lucida Grande"/>
+      <w:sz w:val="18"/>
+      <w:szCs w:val="18"/>
+    </w:rPr>
+  </w:style>
+  <w:style w:type="character" w:customStyle="1" w:styleId="BalloonTextChar">
+    <w:name w:val="Balloon Text Char"/>
+    <w:basedOn w:val="DefaultParagraphFont"/>
+    <w:link w:val="BalloonText"/>
+    <w:uiPriority w:val="99"/>
+    <w:semiHidden/>
+    <w:rsid w:val="00A564B8"/>
+    <w:rPr>
+      <w:rFonts w:ascii="Lucida Grande" w:hAnsi="Lucida Grande" w:cs="Lucida Grande"/>
+      <w:sz w:val="18"/>
+      <w:szCs w:val="18"/>
+    </w:rPr>
+  </w:style>
+  <w:style w:type="character" w:styleId="CommentReference">
+    <w:name w:val="annotation reference"/>
+    <w:basedOn w:val="DefaultParagraphFont"/>
+    <w:uiPriority w:val="99"/>
+    <w:semiHidden/>
+    <w:unhideWhenUsed/>
+    <w:rsid w:val="00A564B8"/>
+    <w:rPr>
+      <w:sz w:val="18"/>
+      <w:szCs w:val="18"/>
+    </w:rPr>
+  </w:style>
+  <w:style w:type="paragraph" w:styleId="CommentText">
+    <w:name w:val="annotation text"/>
+    <w:basedOn w:val="Normal"/>
+    <w:link w:val="CommentTextChar"/>
+    <w:uiPriority w:val="99"/>
+    <w:semiHidden/>
+    <w:unhideWhenUsed/>
+    <w:rsid w:val="00A564B8"/>
+    <w:pPr>
+      <w:spacing w:line="240" w:lineRule="auto"/>
+    </w:pPr>
+    <w:rPr>
+      <w:sz w:val="24"/>
+      <w:szCs w:val="24"/>
+    </w:rPr>
+  </w:style>
+  <w:style w:type="character" w:customStyle="1" w:styleId="CommentTextChar">
+    <w:name w:val="Comment Text Char"/>
+    <w:basedOn w:val="DefaultParagraphFont"/>
+    <w:link w:val="CommentText"/>
+    <w:uiPriority w:val="99"/>
+    <w:semiHidden/>
+    <w:rsid w:val="00A564B8"/>
+    <w:rPr>
+      <w:sz w:val="24"/>
+      <w:szCs w:val="24"/>
+    </w:rPr>
+  </w:style>
+  <w:style w:type="paragraph" w:styleId="CommentSubject">
+    <w:name w:val="annotation subject"/>
+    <w:basedOn w:val="CommentText"/>
+    <w:next w:val="CommentText"/>
+    <w:link w:val="CommentSubjectChar"/>
+    <w:uiPriority w:val="99"/>
+    <w:semiHidden/>
+    <w:unhideWhenUsed/>
+    <w:rsid w:val="00A564B8"/>
+    <w:rPr>
+      <w:b/>
+      <w:bCs/>
+      <w:sz w:val="20"/>
+      <w:szCs w:val="20"/>
+    </w:rPr>
+  </w:style>
+  <w:style w:type="character" w:customStyle="1" w:styleId="CommentSubjectChar">
+    <w:name w:val="Comment Subject Char"/>
+    <w:basedOn w:val="CommentTextChar"/>
+    <w:link w:val="CommentSubject"/>
+    <w:uiPriority w:val="99"/>
+    <w:semiHidden/>
+    <w:rsid w:val="00A564B8"/>
+    <w:rPr>
+      <w:b/>
+      <w:bCs/>
+      <w:sz w:val="20"/>
+      <w:szCs w:val="20"/>
+    </w:rPr>
   </w:style>
 </w:styles>
 </file>
